--- a/13a1.analisis cap.docx
+++ b/13a1.analisis cap.docx
@@ -151,7 +151,7 @@
                 <w:bCs/>
                 <w:b/>
               </w:rPr>
-              <w:t xml:space="preserve">1.485e6af</w:t>
+              <w:t xml:space="preserve">1.3390a11</w:t>
             </w:r>
             <w:r>
               <w:t xml:space="preserve"> </w:t>
@@ -363,7 +363,7 @@
         <w:t xml:space="preserve">La intersección de la vista de segmento del FNA con las capacidades de negocio propuestas por este ejercicio (en color naranja abajo) resultará en la lista de servicios de negocio más importantes para la empresa dado su nivel de relación con estas capacidades.</w:t>
       </w:r>
     </w:p>
-    <w:bookmarkStart w:id="0" w:name="fig:943175f6-9716-47b6-bbe2-6a74ebb0c477"/>
+    <w:bookmarkStart w:id="0" w:name="fig:ed540a65-8a51-4a50-b63a-93b6d94398ba"/>
     <w:p>
       <w:pPr>
         <w:pStyle w:val="CaptionedFigure"/>

--- a/13a1.analisis cap.docx
+++ b/13a1.analisis cap.docx
@@ -151,7 +151,7 @@
                 <w:bCs/>
                 <w:b/>
               </w:rPr>
-              <w:t xml:space="preserve">1.3390a11</w:t>
+              <w:t xml:space="preserve">1.9e780f9</w:t>
             </w:r>
             <w:r>
               <w:t xml:space="preserve"> </w:t>
@@ -363,7 +363,7 @@
         <w:t xml:space="preserve">La intersección de la vista de segmento del FNA con las capacidades de negocio propuestas por este ejercicio (en color naranja abajo) resultará en la lista de servicios de negocio más importantes para la empresa dado su nivel de relación con estas capacidades.</w:t>
       </w:r>
     </w:p>
-    <w:bookmarkStart w:id="0" w:name="fig:ed540a65-8a51-4a50-b63a-93b6d94398ba"/>
+    <w:bookmarkStart w:id="0" w:name="fig:e0a1b07d-e866-4b47-bc5d-640c5d4724a2"/>
     <w:p>
       <w:pPr>
         <w:pStyle w:val="CaptionedFigure"/>

--- a/13a1.analisis cap.docx
+++ b/13a1.analisis cap.docx
@@ -151,13 +151,13 @@
                 <w:bCs/>
                 <w:b/>
               </w:rPr>
-              <w:t xml:space="preserve">1.9e780f9</w:t>
+              <w:t xml:space="preserve">1.3a03b8b</w:t>
             </w:r>
             <w:r>
               <w:t xml:space="preserve"> </w:t>
             </w:r>
             <w:r>
-              <w:t xml:space="preserve">del 04 Aug 2023</w:t>
+              <w:t xml:space="preserve">del 08 Aug 2023</w:t>
             </w:r>
           </w:p>
         </w:tc>
@@ -363,7 +363,7 @@
         <w:t xml:space="preserve">La intersección de la vista de segmento del FNA con las capacidades de negocio propuestas por este ejercicio (en color naranja abajo) resultará en la lista de servicios de negocio más importantes para la empresa dado su nivel de relación con estas capacidades.</w:t>
       </w:r>
     </w:p>
-    <w:bookmarkStart w:id="0" w:name="fig:e0a1b07d-e866-4b47-bc5d-640c5d4724a2"/>
+    <w:bookmarkStart w:id="0" w:name="fig:992970e2-b3de-4c7e-97cf-7084e06c58f9"/>
     <w:p>
       <w:pPr>
         <w:pStyle w:val="CaptionedFigure"/>

--- a/13a1.analisis cap.docx
+++ b/13a1.analisis cap.docx
@@ -151,13 +151,13 @@
                 <w:bCs/>
                 <w:b/>
               </w:rPr>
-              <w:t xml:space="preserve">1.3a03b8b</w:t>
+              <w:t xml:space="preserve">1.4246c7f</w:t>
             </w:r>
             <w:r>
               <w:t xml:space="preserve"> </w:t>
             </w:r>
             <w:r>
-              <w:t xml:space="preserve">del 08 Aug 2023</w:t>
+              <w:t xml:space="preserve">del 10 Aug 2023</w:t>
             </w:r>
           </w:p>
         </w:tc>
@@ -363,7 +363,7 @@
         <w:t xml:space="preserve">La intersección de la vista de segmento del FNA con las capacidades de negocio propuestas por este ejercicio (en color naranja abajo) resultará en la lista de servicios de negocio más importantes para la empresa dado su nivel de relación con estas capacidades.</w:t>
       </w:r>
     </w:p>
-    <w:bookmarkStart w:id="0" w:name="fig:992970e2-b3de-4c7e-97cf-7084e06c58f9"/>
+    <w:bookmarkStart w:id="0" w:name="fig:5f827a64-ca37-4ffb-a87d-ec0a734fd415"/>
     <w:p>
       <w:pPr>
         <w:pStyle w:val="CaptionedFigure"/>

--- a/13a1.analisis cap.docx
+++ b/13a1.analisis cap.docx
@@ -151,7 +151,7 @@
                 <w:bCs/>
                 <w:b/>
               </w:rPr>
-              <w:t xml:space="preserve">1.4246c7f</w:t>
+              <w:t xml:space="preserve">1.a5b1837</w:t>
             </w:r>
             <w:r>
               <w:t xml:space="preserve"> </w:t>
@@ -363,7 +363,7 @@
         <w:t xml:space="preserve">La intersección de la vista de segmento del FNA con las capacidades de negocio propuestas por este ejercicio (en color naranja abajo) resultará en la lista de servicios de negocio más importantes para la empresa dado su nivel de relación con estas capacidades.</w:t>
       </w:r>
     </w:p>
-    <w:bookmarkStart w:id="0" w:name="fig:5f827a64-ca37-4ffb-a87d-ec0a734fd415"/>
+    <w:bookmarkStart w:id="0" w:name="fig:ffe071e2-5afb-4b7b-90b1-1c038e39f450"/>
     <w:p>
       <w:pPr>
         <w:pStyle w:val="CaptionedFigure"/>

--- a/13a1.analisis cap.docx
+++ b/13a1.analisis cap.docx
@@ -151,7 +151,7 @@
                 <w:bCs/>
                 <w:b/>
               </w:rPr>
-              <w:t xml:space="preserve">1.a5b1837</w:t>
+              <w:t xml:space="preserve">1.e2a05cb</w:t>
             </w:r>
             <w:r>
               <w:t xml:space="preserve"> </w:t>
@@ -363,7 +363,7 @@
         <w:t xml:space="preserve">La intersección de la vista de segmento del FNA con las capacidades de negocio propuestas por este ejercicio (en color naranja abajo) resultará en la lista de servicios de negocio más importantes para la empresa dado su nivel de relación con estas capacidades.</w:t>
       </w:r>
     </w:p>
-    <w:bookmarkStart w:id="0" w:name="fig:ffe071e2-5afb-4b7b-90b1-1c038e39f450"/>
+    <w:bookmarkStart w:id="0" w:name="fig:10901155-ccfa-41d4-aef6-34b9d49017a1"/>
     <w:p>
       <w:pPr>
         <w:pStyle w:val="CaptionedFigure"/>

--- a/13a1.analisis cap.docx
+++ b/13a1.analisis cap.docx
@@ -151,7 +151,7 @@
                 <w:bCs/>
                 <w:b/>
               </w:rPr>
-              <w:t xml:space="preserve">1.e2a05cb</w:t>
+              <w:t xml:space="preserve">1.fb6fcf2</w:t>
             </w:r>
             <w:r>
               <w:t xml:space="preserve"> </w:t>
@@ -363,7 +363,7 @@
         <w:t xml:space="preserve">La intersección de la vista de segmento del FNA con las capacidades de negocio propuestas por este ejercicio (en color naranja abajo) resultará en la lista de servicios de negocio más importantes para la empresa dado su nivel de relación con estas capacidades.</w:t>
       </w:r>
     </w:p>
-    <w:bookmarkStart w:id="0" w:name="fig:10901155-ccfa-41d4-aef6-34b9d49017a1"/>
+    <w:bookmarkStart w:id="0" w:name="fig:47c5b4ea-c9d9-474d-a3ad-a069899c85ad"/>
     <w:p>
       <w:pPr>
         <w:pStyle w:val="CaptionedFigure"/>

--- a/13a1.analisis cap.docx
+++ b/13a1.analisis cap.docx
@@ -151,7 +151,7 @@
                 <w:bCs/>
                 <w:b/>
               </w:rPr>
-              <w:t xml:space="preserve">1.fb6fcf2</w:t>
+              <w:t xml:space="preserve">1.5408ac9</w:t>
             </w:r>
             <w:r>
               <w:t xml:space="preserve"> </w:t>
@@ -363,7 +363,7 @@
         <w:t xml:space="preserve">La intersección de la vista de segmento del FNA con las capacidades de negocio propuestas por este ejercicio (en color naranja abajo) resultará en la lista de servicios de negocio más importantes para la empresa dado su nivel de relación con estas capacidades.</w:t>
       </w:r>
     </w:p>
-    <w:bookmarkStart w:id="0" w:name="fig:47c5b4ea-c9d9-474d-a3ad-a069899c85ad"/>
+    <w:bookmarkStart w:id="0" w:name="fig:e213b631-6eb1-4e00-9347-f3dec369b5c2"/>
     <w:p>
       <w:pPr>
         <w:pStyle w:val="CaptionedFigure"/>

--- a/13a1.analisis cap.docx
+++ b/13a1.analisis cap.docx
@@ -151,7 +151,7 @@
                 <w:bCs/>
                 <w:b/>
               </w:rPr>
-              <w:t xml:space="preserve">1.5408ac9</w:t>
+              <w:t xml:space="preserve">1.73526d7</w:t>
             </w:r>
             <w:r>
               <w:t xml:space="preserve"> </w:t>
@@ -363,7 +363,7 @@
         <w:t xml:space="preserve">La intersección de la vista de segmento del FNA con las capacidades de negocio propuestas por este ejercicio (en color naranja abajo) resultará en la lista de servicios de negocio más importantes para la empresa dado su nivel de relación con estas capacidades.</w:t>
       </w:r>
     </w:p>
-    <w:bookmarkStart w:id="0" w:name="fig:e213b631-6eb1-4e00-9347-f3dec369b5c2"/>
+    <w:bookmarkStart w:id="0" w:name="fig:5e7f23c9-c576-435a-966c-d7038a9b9a73"/>
     <w:p>
       <w:pPr>
         <w:pStyle w:val="CaptionedFigure"/>

--- a/13a1.analisis cap.docx
+++ b/13a1.analisis cap.docx
@@ -151,7 +151,7 @@
                 <w:bCs/>
                 <w:b/>
               </w:rPr>
-              <w:t xml:space="preserve">1.73526d7</w:t>
+              <w:t xml:space="preserve">1.05ff813</w:t>
             </w:r>
             <w:r>
               <w:t xml:space="preserve"> </w:t>
@@ -363,7 +363,7 @@
         <w:t xml:space="preserve">La intersección de la vista de segmento del FNA con las capacidades de negocio propuestas por este ejercicio (en color naranja abajo) resultará en la lista de servicios de negocio más importantes para la empresa dado su nivel de relación con estas capacidades.</w:t>
       </w:r>
     </w:p>
-    <w:bookmarkStart w:id="0" w:name="fig:5e7f23c9-c576-435a-966c-d7038a9b9a73"/>
+    <w:bookmarkStart w:id="0" w:name="fig:ee87b338-ee87-496c-86a6-669eb97e2ec1"/>
     <w:p>
       <w:pPr>
         <w:pStyle w:val="CaptionedFigure"/>

--- a/13a1.analisis cap.docx
+++ b/13a1.analisis cap.docx
@@ -151,7 +151,7 @@
                 <w:bCs/>
                 <w:b/>
               </w:rPr>
-              <w:t xml:space="preserve">1.05ff813</w:t>
+              <w:t xml:space="preserve">1.ef87f78</w:t>
             </w:r>
             <w:r>
               <w:t xml:space="preserve"> </w:t>
@@ -363,7 +363,7 @@
         <w:t xml:space="preserve">La intersección de la vista de segmento del FNA con las capacidades de negocio propuestas por este ejercicio (en color naranja abajo) resultará en la lista de servicios de negocio más importantes para la empresa dado su nivel de relación con estas capacidades.</w:t>
       </w:r>
     </w:p>
-    <w:bookmarkStart w:id="0" w:name="fig:ee87b338-ee87-496c-86a6-669eb97e2ec1"/>
+    <w:bookmarkStart w:id="0" w:name="fig:fe31510d-b674-448b-8035-66bd3f24e3a8"/>
     <w:p>
       <w:pPr>
         <w:pStyle w:val="CaptionedFigure"/>

--- a/13a1.analisis cap.docx
+++ b/13a1.analisis cap.docx
@@ -151,13 +151,13 @@
                 <w:bCs/>
                 <w:b/>
               </w:rPr>
-              <w:t xml:space="preserve">1.ef87f78</w:t>
+              <w:t xml:space="preserve">1.b62678e</w:t>
             </w:r>
             <w:r>
               <w:t xml:space="preserve"> </w:t>
             </w:r>
             <w:r>
-              <w:t xml:space="preserve">del 10 Aug 2023</w:t>
+              <w:t xml:space="preserve">del 14 Aug 2023</w:t>
             </w:r>
           </w:p>
         </w:tc>
@@ -363,7 +363,7 @@
         <w:t xml:space="preserve">La intersección de la vista de segmento del FNA con las capacidades de negocio propuestas por este ejercicio (en color naranja abajo) resultará en la lista de servicios de negocio más importantes para la empresa dado su nivel de relación con estas capacidades.</w:t>
       </w:r>
     </w:p>
-    <w:bookmarkStart w:id="0" w:name="fig:fe31510d-b674-448b-8035-66bd3f24e3a8"/>
+    <w:bookmarkStart w:id="0" w:name="fig:e21949cd-480e-4b88-bafc-d5044dc846ee"/>
     <w:p>
       <w:pPr>
         <w:pStyle w:val="CaptionedFigure"/>

--- a/13a1.analisis cap.docx
+++ b/13a1.analisis cap.docx
@@ -151,13 +151,13 @@
                 <w:bCs/>
                 <w:b/>
               </w:rPr>
-              <w:t xml:space="preserve">1.b62678e</w:t>
+              <w:t xml:space="preserve">1.8824798</w:t>
             </w:r>
             <w:r>
               <w:t xml:space="preserve"> </w:t>
             </w:r>
             <w:r>
-              <w:t xml:space="preserve">del 14 Aug 2023</w:t>
+              <w:t xml:space="preserve">del 22 Aug 2023</w:t>
             </w:r>
           </w:p>
         </w:tc>
@@ -363,7 +363,7 @@
         <w:t xml:space="preserve">La intersección de la vista de segmento del FNA con las capacidades de negocio propuestas por este ejercicio (en color naranja abajo) resultará en la lista de servicios de negocio más importantes para la empresa dado su nivel de relación con estas capacidades.</w:t>
       </w:r>
     </w:p>
-    <w:bookmarkStart w:id="0" w:name="fig:e21949cd-480e-4b88-bafc-d5044dc846ee"/>
+    <w:bookmarkStart w:id="0" w:name="fig:0fdab0de-0ae6-4d0d-8ae1-24a7b4802f98"/>
     <w:p>
       <w:pPr>
         <w:pStyle w:val="CaptionedFigure"/>

--- a/13a1.analisis cap.docx
+++ b/13a1.analisis cap.docx
@@ -151,13 +151,13 @@
                 <w:bCs/>
                 <w:b/>
               </w:rPr>
-              <w:t xml:space="preserve">1.8824798</w:t>
+              <w:t xml:space="preserve">1.bf2ecce</w:t>
             </w:r>
             <w:r>
               <w:t xml:space="preserve"> </w:t>
             </w:r>
             <w:r>
-              <w:t xml:space="preserve">del 22 Aug 2023</w:t>
+              <w:t xml:space="preserve">del 23 Aug 2023</w:t>
             </w:r>
           </w:p>
         </w:tc>
@@ -363,7 +363,7 @@
         <w:t xml:space="preserve">La intersección de la vista de segmento del FNA con las capacidades de negocio propuestas por este ejercicio (en color naranja abajo) resultará en la lista de servicios de negocio más importantes para la empresa dado su nivel de relación con estas capacidades.</w:t>
       </w:r>
     </w:p>
-    <w:bookmarkStart w:id="0" w:name="fig:0fdab0de-0ae6-4d0d-8ae1-24a7b4802f98"/>
+    <w:bookmarkStart w:id="0" w:name="fig:cb155fda-1261-4639-874e-45f24be5d634"/>
     <w:p>
       <w:pPr>
         <w:pStyle w:val="CaptionedFigure"/>

--- a/13a1.analisis cap.docx
+++ b/13a1.analisis cap.docx
@@ -151,7 +151,7 @@
                 <w:bCs/>
                 <w:b/>
               </w:rPr>
-              <w:t xml:space="preserve">1.bf2ecce</w:t>
+              <w:t xml:space="preserve">1.43e6ab5</w:t>
             </w:r>
             <w:r>
               <w:t xml:space="preserve"> </w:t>
@@ -363,7 +363,7 @@
         <w:t xml:space="preserve">La intersección de la vista de segmento del FNA con las capacidades de negocio propuestas por este ejercicio (en color naranja abajo) resultará en la lista de servicios de negocio más importantes para la empresa dado su nivel de relación con estas capacidades.</w:t>
       </w:r>
     </w:p>
-    <w:bookmarkStart w:id="0" w:name="fig:cb155fda-1261-4639-874e-45f24be5d634"/>
+    <w:bookmarkStart w:id="0" w:name="fig:04f6769b-fe41-4b01-8ace-38b226f671fd"/>
     <w:p>
       <w:pPr>
         <w:pStyle w:val="CaptionedFigure"/>
